--- a/References.docx
+++ b/References.docx
@@ -210,15 +210,48 @@
           <w:u w:val="single"/>
         </w:rPr>
       </w:pPr>
-      <w:r>
-        <w:rPr>
-          <w:rFonts w:asciiTheme="majorBidi" w:hAnsiTheme="majorBidi" w:cstheme="majorBidi"/>
-          <w:sz w:val="28"/>
-          <w:szCs w:val="28"/>
-          <w:u w:val="single"/>
-        </w:rPr>
-        <w:t>https://www.indeed.com/career-advice/career-development/create-a-daily-schedule</w:t>
-      </w:r>
+      <w:hyperlink r:id="rId4" w:history="1">
+        <w:r>
+          <w:rPr>
+            <w:rStyle w:val="Hyperlink"/>
+            <w:rFonts w:asciiTheme="majorBidi" w:hAnsiTheme="majorBidi" w:cstheme="majorBidi"/>
+            <w:sz w:val="28"/>
+            <w:szCs w:val="28"/>
+          </w:rPr>
+          <w:t>https://www.indeed.com/career-advice/career-development/create-a-daily-schedule</w:t>
+        </w:r>
+      </w:hyperlink>
+    </w:p>
+    <w:p>
+      <w:pPr>
+        <w:rPr>
+          <w:rFonts w:asciiTheme="majorBidi" w:hAnsiTheme="majorBidi" w:cstheme="majorBidi"/>
+          <w:sz w:val="28"/>
+          <w:szCs w:val="28"/>
+          <w:u w:val="single"/>
+        </w:rPr>
+      </w:pPr>
+      <w:hyperlink r:id="rId5" w:history="1">
+        <w:r>
+          <w:rPr>
+            <w:rStyle w:val="Hyperlink"/>
+            <w:rFonts w:asciiTheme="majorBidi" w:hAnsiTheme="majorBidi" w:cstheme="majorBidi"/>
+            <w:sz w:val="28"/>
+            <w:szCs w:val="28"/>
+          </w:rPr>
+          <w:t>https://www.google.com/search?q=how+to+make+a+form+submit+button+work+on+vs+code&amp;oq=how+to+make+a+form+submit+button+work+on+vs&amp;gs_lcrp=EgZjaHJvbWUqBwgBECEYoAEyBggAEEUYOTIHCAEQIRigATIGCAIQIRgV0gEJNDE4ODZqMGo3qAIAsAIA&amp;sourceid=chrome&amp;ie=UTF-8</w:t>
+        </w:r>
+      </w:hyperlink>
+    </w:p>
+    <w:p>
+      <w:pPr>
+        <w:rPr>
+          <w:rFonts w:asciiTheme="majorBidi" w:hAnsiTheme="majorBidi" w:cstheme="majorBidi"/>
+          <w:sz w:val="28"/>
+          <w:szCs w:val="28"/>
+          <w:u w:val="single"/>
+        </w:rPr>
+      </w:pPr>
     </w:p>
     <w:sectPr>
       <w:pgSz w:w="11906" w:h="16838"/>
@@ -1147,6 +1180,29 @@
       <w:spacing w:val="5"/>
     </w:rPr>
   </w:style>
+  <w:style w:type="character" w:styleId="Hyperlink">
+    <w:name w:val="Hyperlink"/>
+    <w:basedOn w:val="DefaultParagraphFont"/>
+    <w:uiPriority w:val="99"/>
+    <w:unhideWhenUsed/>
+    <w:rsid w:val="0022436A"/>
+    <w:rPr>
+      <w:color w:val="467886" w:themeColor="hyperlink"/>
+      <w:u w:val="single"/>
+    </w:rPr>
+  </w:style>
+  <w:style w:type="character" w:styleId="UnresolvedMention">
+    <w:name w:val="Unresolved Mention"/>
+    <w:basedOn w:val="DefaultParagraphFont"/>
+    <w:uiPriority w:val="99"/>
+    <w:semiHidden/>
+    <w:unhideWhenUsed/>
+    <w:rsid w:val="0022436A"/>
+    <w:rPr>
+      <w:color w:val="605E5C"/>
+      <w:shd w:val="clear" w:color="auto" w:fill="E1DFDD"/>
+    </w:rPr>
+  </w:style>
 </w:styles>
 </file>
 

--- a/References.docx
+++ b/References.docx
@@ -252,6 +252,15 @@
           <w:u w:val="single"/>
         </w:rPr>
       </w:pPr>
+      <w:r>
+        <w:rPr>
+          <w:rFonts w:asciiTheme="majorBidi" w:hAnsiTheme="majorBidi" w:cstheme="majorBidi"/>
+          <w:sz w:val="28"/>
+          <w:szCs w:val="28"/>
+          <w:u w:val="single"/>
+        </w:rPr>
+        <w:t>https://www.google.com/search?q=how+to+make+a+form+submit+button+work+on+vs+code&amp;oq=how+to+make+a+form+submit+button+work+on+vs&amp;gs_lcrp=EgZjaHJvbWUqBwgBECEYoAEyBggAEEUYOTIHCAEQIRigATIGCAIQIRgV0gEJNDE4ODZqMGo3qAIAsAIA&amp;sourceid=chrome&amp;ie=UTF-8</w:t>
+      </w:r>
     </w:p>
     <w:sectPr>
       <w:pgSz w:w="11906" w:h="16838"/>
